--- a/reports/Student #2/D01/04 Requirements - Student #2.docx
+++ b/reports/Student #2/D01/04 Requirements - Student #2.docx
@@ -1,6 +1,6 @@
 
 <file path=word/document.xml><?xml version="1.0" encoding="utf-8"?>
-<w:document xmlns:wpc="http://schemas.microsoft.com/office/word/2010/wordprocessingCanvas" xmlns:cx="http://schemas.microsoft.com/office/drawing/2014/chartex" xmlns:cx1="http://schemas.microsoft.com/office/drawing/2015/9/8/chartex" xmlns:cx2="http://schemas.microsoft.com/office/drawing/2015/10/21/chartex" xmlns:cx3="http://schemas.microsoft.com/office/drawing/2016/5/9/chartex" xmlns:cx4="http://schemas.microsoft.com/office/drawing/2016/5/10/chartex" xmlns:cx5="http://schemas.microsoft.com/office/drawing/2016/5/11/chartex" xmlns:cx6="http://schemas.microsoft.com/office/drawing/2016/5/12/chartex" xmlns:cx7="http://schemas.microsoft.com/office/drawing/2016/5/13/chartex" xmlns:cx8="http://schemas.microsoft.com/office/drawing/2016/5/14/chartex" xmlns:mc="http://schemas.openxmlformats.org/markup-compatibility/2006" xmlns:aink="http://schemas.microsoft.com/office/drawing/2016/ink" xmlns:am3d="http://schemas.microsoft.com/office/drawing/2017/model3d" xmlns:o="urn:schemas-microsoft-com:office:office" xmlns:oel="http://schemas.microsoft.com/office/2019/extlst" xmlns:r="http://schemas.openxmlformats.org/officeDocument/2006/relationships" xmlns:m="http://schemas.openxmlformats.org/officeDocument/2006/math" xmlns:v="urn:schemas-microsoft-com:vml" xmlns:wp14="http://schemas.microsoft.com/office/word/2010/wordprocessingDrawing" xmlns:wp="http://schemas.openxmlformats.org/drawingml/2006/wordprocessingDrawing" xmlns:w10="urn:schemas-microsoft-com:office:word" xmlns:w="http://schemas.openxmlformats.org/wordprocessingml/2006/main" xmlns:w14="http://schemas.microsoft.com/office/word/2010/wordml" xmlns:w15="http://schemas.microsoft.com/office/word/2012/wordml" xmlns:w16cex="http://schemas.microsoft.com/office/word/2018/wordml/cex" xmlns:w16cid="http://schemas.microsoft.com/office/word/2016/wordml/cid" xmlns:w16="http://schemas.microsoft.com/office/word/2018/wordml" xmlns:w16sdtdh="http://schemas.microsoft.com/office/word/2020/wordml/sdtdatahash" xmlns:w16se="http://schemas.microsoft.com/office/word/2015/wordml/symex" xmlns:wpg="http://schemas.microsoft.com/office/word/2010/wordprocessingGroup" xmlns:wpi="http://schemas.microsoft.com/office/word/2010/wordprocessingInk" xmlns:wne="http://schemas.microsoft.com/office/word/2006/wordml" xmlns:wps="http://schemas.microsoft.com/office/word/2010/wordprocessingShape" mc:Ignorable="w14 w15 w16se w16cid w16 w16cex w16sdtdh wp14">
+<w:document xmlns:wpc="http://schemas.microsoft.com/office/word/2010/wordprocessingCanvas" xmlns:cx="http://schemas.microsoft.com/office/drawing/2014/chartex" xmlns:cx1="http://schemas.microsoft.com/office/drawing/2015/9/8/chartex" xmlns:cx2="http://schemas.microsoft.com/office/drawing/2015/10/21/chartex" xmlns:cx3="http://schemas.microsoft.com/office/drawing/2016/5/9/chartex" xmlns:cx4="http://schemas.microsoft.com/office/drawing/2016/5/10/chartex" xmlns:cx5="http://schemas.microsoft.com/office/drawing/2016/5/11/chartex" xmlns:cx6="http://schemas.microsoft.com/office/drawing/2016/5/12/chartex" xmlns:cx7="http://schemas.microsoft.com/office/drawing/2016/5/13/chartex" xmlns:cx8="http://schemas.microsoft.com/office/drawing/2016/5/14/chartex" xmlns:mc="http://schemas.openxmlformats.org/markup-compatibility/2006" xmlns:aink="http://schemas.microsoft.com/office/drawing/2016/ink" xmlns:am3d="http://schemas.microsoft.com/office/drawing/2017/model3d" xmlns:o="urn:schemas-microsoft-com:office:office" xmlns:oel="http://schemas.microsoft.com/office/2019/extlst" xmlns:r="http://schemas.openxmlformats.org/officeDocument/2006/relationships" xmlns:m="http://schemas.openxmlformats.org/officeDocument/2006/math" xmlns:v="urn:schemas-microsoft-com:vml" xmlns:wp14="http://schemas.microsoft.com/office/word/2010/wordprocessingDrawing" xmlns:wp="http://schemas.openxmlformats.org/drawingml/2006/wordprocessingDrawing" xmlns:w10="urn:schemas-microsoft-com:office:word" xmlns:w="http://schemas.openxmlformats.org/wordprocessingml/2006/main" xmlns:w14="http://schemas.microsoft.com/office/word/2010/wordml" xmlns:w15="http://schemas.microsoft.com/office/word/2012/wordml" xmlns:w16cex="http://schemas.microsoft.com/office/word/2018/wordml/cex" xmlns:w16cid="http://schemas.microsoft.com/office/word/2016/wordml/cid" xmlns:w16="http://schemas.microsoft.com/office/word/2018/wordml" xmlns:w16du="http://schemas.microsoft.com/office/word/2023/wordml/word16du" xmlns:w16sdtdh="http://schemas.microsoft.com/office/word/2020/wordml/sdtdatahash" xmlns:w16se="http://schemas.microsoft.com/office/word/2015/wordml/symex" xmlns:wpg="http://schemas.microsoft.com/office/word/2010/wordprocessingGroup" xmlns:wpi="http://schemas.microsoft.com/office/word/2010/wordprocessingInk" xmlns:wne="http://schemas.microsoft.com/office/word/2006/wordml" xmlns:wps="http://schemas.microsoft.com/office/word/2010/wordprocessingShape" mc:Ignorable="w14 w15 w16se w16cid w16 w16cex w16sdtdh w16du wp14">
   <w:body>
     <w:p>
       <w:pPr>
@@ -89,7 +89,6 @@
               </w:rPr>
               <w:tab/>
             </w:r>
-            <w:permStart w:id="379328249" w:edGrp="everyone"/>
             <w:sdt>
               <w:sdtPr>
                 <w:rPr>
@@ -115,7 +114,7 @@
                   <w:rPr>
                     <w:rFonts w:asciiTheme="majorHAnsi" w:hAnsiTheme="majorHAnsi" w:cstheme="majorHAnsi"/>
                   </w:rPr>
-                  <w:t>1</w:t>
+                  <w:t>2</w:t>
                 </w:r>
                 <w:r>
                   <w:rPr>
@@ -137,7 +136,6 @@
                 </w:r>
               </w:sdtContent>
             </w:sdt>
-            <w:permEnd w:id="379328249"/>
           </w:p>
         </w:tc>
       </w:tr>
@@ -179,7 +177,6 @@
               </w:rPr>
               <w:tab/>
             </w:r>
-            <w:permStart w:id="955522721" w:edGrp="everyone"/>
             <w:sdt>
               <w:sdtPr>
                 <w:rPr>
@@ -203,7 +200,6 @@
                 </w:r>
               </w:sdtContent>
             </w:sdt>
-            <w:permEnd w:id="955522721"/>
           </w:p>
         </w:tc>
       </w:tr>
@@ -258,12 +254,6 @@
                 <w:rFonts w:asciiTheme="majorHAnsi" w:hAnsiTheme="majorHAnsi" w:cstheme="majorHAnsi"/>
               </w:rPr>
               <w:tab/>
-            </w:r>
-            <w:permStart w:id="1490430286" w:edGrp="everyone"/>
-            <w:r>
-              <w:rPr>
-                <w:rFonts w:asciiTheme="majorHAnsi" w:hAnsiTheme="majorHAnsi" w:cstheme="majorHAnsi"/>
-              </w:rPr>
               <w:t xml:space="preserve"> </w:t>
             </w:r>
             <w:sdt>
@@ -290,7 +280,6 @@
               </w:sdtContent>
             </w:sdt>
           </w:p>
-          <w:permEnd w:id="1490430286"/>
           <w:p>
             <w:pPr>
               <w:pStyle w:val="Sinespaciado"/>
@@ -320,7 +309,6 @@
               </w:rPr>
               <w:tab/>
             </w:r>
-            <w:permStart w:id="1588551831" w:edGrp="everyone"/>
             <w:sdt>
               <w:sdtPr>
                 <w:rPr>
@@ -356,7 +344,6 @@
                 </w:r>
               </w:sdtContent>
             </w:sdt>
-            <w:permEnd w:id="1588551831"/>
           </w:p>
           <w:p>
             <w:pPr>
@@ -385,7 +372,6 @@
               </w:rPr>
               <w:tab/>
             </w:r>
-            <w:permStart w:id="441854091" w:edGrp="everyone"/>
             <w:sdt>
               <w:sdtPr>
                 <w:rPr>
@@ -427,7 +413,6 @@
                 </w:r>
               </w:sdtContent>
             </w:sdt>
-            <w:permEnd w:id="441854091"/>
           </w:p>
           <w:p>
             <w:pPr>
@@ -456,7 +441,6 @@
               </w:rPr>
               <w:tab/>
             </w:r>
-            <w:permStart w:id="16126159" w:edGrp="everyone"/>
             <w:sdt>
               <w:sdtPr>
                 <w:rPr>
@@ -492,7 +476,6 @@
                 </w:r>
               </w:sdtContent>
             </w:sdt>
-            <w:permEnd w:id="16126159"/>
           </w:p>
         </w:tc>
       </w:tr>
@@ -540,7 +523,6 @@
               </w:rPr>
               <w:tab/>
             </w:r>
-            <w:permStart w:id="925041655" w:edGrp="everyone"/>
             <w:sdt>
               <w:sdtPr>
                 <w:rPr>
@@ -566,11 +548,28 @@
                   <w:rPr>
                     <w:rFonts w:asciiTheme="majorHAnsi" w:hAnsiTheme="majorHAnsi" w:cstheme="majorHAnsi"/>
                   </w:rPr>
-                  <w:t>12/02/2024</w:t>
+                  <w:t>26</w:t>
+                </w:r>
+                <w:r>
+                  <w:rPr>
+                    <w:rFonts w:asciiTheme="majorHAnsi" w:hAnsiTheme="majorHAnsi" w:cstheme="majorHAnsi"/>
+                  </w:rPr>
+                  <w:t>/0</w:t>
+                </w:r>
+                <w:r>
+                  <w:rPr>
+                    <w:rFonts w:asciiTheme="majorHAnsi" w:hAnsiTheme="majorHAnsi" w:cstheme="majorHAnsi"/>
+                  </w:rPr>
+                  <w:t>6</w:t>
+                </w:r>
+                <w:r>
+                  <w:rPr>
+                    <w:rFonts w:asciiTheme="majorHAnsi" w:hAnsiTheme="majorHAnsi" w:cstheme="majorHAnsi"/>
+                  </w:rPr>
+                  <w:t>/2024</w:t>
                 </w:r>
               </w:sdtContent>
             </w:sdt>
-            <w:permEnd w:id="925041655"/>
           </w:p>
         </w:tc>
       </w:tr>
@@ -587,7 +586,6 @@
         <w:rPr>
           <w:rFonts w:cstheme="majorHAnsi"/>
         </w:rPr>
-        <w:lastRenderedPageBreak/>
         <w:t>MANDATORY Deliverable D01: introduction</w:t>
       </w:r>
     </w:p>
@@ -793,7 +791,6 @@
         <w:t>” denotes your name/s.</w:t>
       </w:r>
     </w:p>
-    <w:permStart w:id="1733719730" w:edGrp="everyone"/>
     <w:p>
       <w:pPr>
         <w:pStyle w:val="Verdict"/>
@@ -840,14 +837,7 @@
         <w:rPr>
           <w:rFonts w:asciiTheme="majorHAnsi" w:hAnsiTheme="majorHAnsi" w:cstheme="majorHAnsi"/>
         </w:rPr>
-        <w:t xml:space="preserve"> </w:t>
-      </w:r>
-      <w:permEnd w:id="1733719730"/>
-      <w:r>
-        <w:rPr>
-          <w:rFonts w:asciiTheme="majorHAnsi" w:hAnsiTheme="majorHAnsi" w:cstheme="majorHAnsi"/>
-        </w:rPr>
-        <w:t xml:space="preserve">   </w:t>
+        <w:t xml:space="preserve">    </w:t>
       </w:r>
     </w:p>
     <w:p>
@@ -999,7 +989,6 @@
         <w:rPr>
           <w:rFonts w:cstheme="majorHAnsi"/>
         </w:rPr>
-        <w:lastRenderedPageBreak/>
         <w:t xml:space="preserve">MANDATORY </w:t>
       </w:r>
       <w:r>
@@ -1166,7 +1155,6 @@
         <w:t xml:space="preserve"> (less than or equal to the corresponding project cost). </w:t>
       </w:r>
     </w:p>
-    <w:permStart w:id="1580534963" w:edGrp="everyone"/>
     <w:p>
       <w:pPr>
         <w:pStyle w:val="Gradercomments"/>
@@ -1197,7 +1185,6 @@
           </w:r>
         </w:sdtContent>
       </w:sdt>
-      <w:permEnd w:id="1580534963"/>
       <w:r>
         <w:rPr>
           <w:rFonts w:asciiTheme="majorHAnsi" w:hAnsiTheme="majorHAnsi" w:cstheme="majorHAnsi"/>
@@ -1317,7 +1304,6 @@
         <w:t xml:space="preserve"> for the registration (not blank, shorter than 76 characters).</w:t>
       </w:r>
     </w:p>
-    <w:permStart w:id="1685676958" w:edGrp="everyone"/>
     <w:p>
       <w:pPr>
         <w:pStyle w:val="Verdict"/>
@@ -1348,7 +1334,6 @@
           </w:r>
         </w:sdtContent>
       </w:sdt>
-      <w:permEnd w:id="1685676958"/>
       <w:r>
         <w:rPr>
           <w:rFonts w:asciiTheme="majorHAnsi" w:hAnsiTheme="majorHAnsi" w:cstheme="majorHAnsi"/>
@@ -1441,7 +1426,6 @@
       </w:r>
     </w:p>
     <w:bookmarkStart w:id="0" w:name="_Hlk157677981"/>
-    <w:permStart w:id="616715123" w:edGrp="everyone"/>
     <w:p>
       <w:pPr>
         <w:pStyle w:val="Verdict"/>
@@ -1471,7 +1455,6 @@
           </w:r>
         </w:sdtContent>
       </w:sdt>
-      <w:permEnd w:id="616715123"/>
       <w:r>
         <w:rPr>
           <w:rFonts w:asciiTheme="majorHAnsi" w:hAnsiTheme="majorHAnsi" w:cstheme="majorHAnsi"/>
@@ -1638,7 +1621,6 @@
         <w:t xml:space="preserve">”. </w:t>
       </w:r>
     </w:p>
-    <w:permStart w:id="891315281" w:edGrp="everyone"/>
     <w:p>
       <w:pPr>
         <w:pStyle w:val="Verdict"/>
@@ -1669,7 +1651,6 @@
           </w:r>
         </w:sdtContent>
       </w:sdt>
-      <w:permEnd w:id="891315281"/>
     </w:p>
     <w:p>
       <w:pPr>
@@ -1719,7 +1700,6 @@
         <w:rPr>
           <w:rFonts w:cstheme="majorHAnsi"/>
         </w:rPr>
-        <w:lastRenderedPageBreak/>
         <w:t>MANDATORY Deliverable D03: implementing features</w:t>
       </w:r>
     </w:p>
@@ -1953,7 +1933,6 @@
         <w:t>.</w:t>
       </w:r>
     </w:p>
-    <w:permStart w:id="8470091" w:edGrp="everyone"/>
     <w:p>
       <w:pPr>
         <w:pStyle w:val="Verdict"/>
@@ -1984,7 +1963,6 @@
           </w:r>
         </w:sdtContent>
       </w:sdt>
-      <w:permEnd w:id="8470091"/>
       <w:r>
         <w:rPr>
           <w:rFonts w:asciiTheme="majorHAnsi" w:hAnsiTheme="majorHAnsi" w:cstheme="majorHAnsi"/>
@@ -2188,7 +2166,6 @@
         <w:t>as long as it is not published.</w:t>
       </w:r>
     </w:p>
-    <w:permStart w:id="66585966" w:edGrp="everyone"/>
     <w:p>
       <w:pPr>
         <w:pStyle w:val="Verdict"/>
@@ -2219,7 +2196,6 @@
           </w:r>
         </w:sdtContent>
       </w:sdt>
-      <w:permEnd w:id="66585966"/>
       <w:r>
         <w:rPr>
           <w:rFonts w:asciiTheme="majorHAnsi" w:hAnsiTheme="majorHAnsi" w:cstheme="majorHAnsi"/>
@@ -2297,7 +2273,6 @@
         <w:t>dashboards.</w:t>
       </w:r>
     </w:p>
-    <w:permStart w:id="844130438" w:edGrp="everyone"/>
     <w:p>
       <w:pPr>
         <w:pStyle w:val="Verdict"/>
@@ -2328,7 +2303,6 @@
           </w:r>
         </w:sdtContent>
       </w:sdt>
-      <w:permEnd w:id="844130438"/>
       <w:r>
         <w:rPr>
           <w:rFonts w:asciiTheme="majorHAnsi" w:hAnsiTheme="majorHAnsi" w:cstheme="majorHAnsi"/>
@@ -2435,7 +2409,6 @@
         <w:rPr>
           <w:rFonts w:cstheme="majorHAnsi"/>
         </w:rPr>
-        <w:lastRenderedPageBreak/>
         <w:t>MANDATORY Deliverable D04: formal testing</w:t>
       </w:r>
     </w:p>
@@ -2548,7 +2521,6 @@
         <w:t>Produce a test suite for Requirements #6 and #7.</w:t>
       </w:r>
     </w:p>
-    <w:permStart w:id="973563344" w:edGrp="everyone"/>
     <w:p>
       <w:pPr>
         <w:pStyle w:val="Gradercomments"/>
@@ -2578,7 +2550,6 @@
           </w:r>
         </w:sdtContent>
       </w:sdt>
-      <w:permEnd w:id="973563344"/>
       <w:r>
         <w:rPr>
           <w:rFonts w:asciiTheme="majorHAnsi" w:hAnsiTheme="majorHAnsi" w:cstheme="majorHAnsi"/>
@@ -2614,7 +2585,6 @@
         <w:t>Produce a testing report.</w:t>
       </w:r>
     </w:p>
-    <w:permStart w:id="212556619" w:edGrp="everyone"/>
     <w:p>
       <w:pPr>
         <w:pStyle w:val="Verdict"/>
@@ -2644,7 +2614,6 @@
           </w:r>
         </w:sdtContent>
       </w:sdt>
-      <w:permEnd w:id="212556619"/>
       <w:r>
         <w:rPr>
           <w:rFonts w:asciiTheme="majorHAnsi" w:hAnsiTheme="majorHAnsi" w:cstheme="majorHAnsi"/>
@@ -2681,7 +2650,6 @@
         <w:rPr>
           <w:rFonts w:cstheme="majorHAnsi"/>
         </w:rPr>
-        <w:lastRenderedPageBreak/>
         <w:t>SUPPLEMENTARY Deliverable D01: introduction</w:t>
       </w:r>
     </w:p>
@@ -2824,7 +2792,6 @@
         <w:t>Produce an analysis report.</w:t>
       </w:r>
     </w:p>
-    <w:permStart w:id="351678440" w:edGrp="everyone"/>
     <w:p>
       <w:pPr>
         <w:pStyle w:val="Verdict"/>
@@ -2867,7 +2834,6 @@
           </w:r>
         </w:sdtContent>
       </w:sdt>
-      <w:permEnd w:id="351678440"/>
       <w:r>
         <w:rPr>
           <w:rFonts w:asciiTheme="majorHAnsi" w:hAnsiTheme="majorHAnsi" w:cstheme="majorHAnsi"/>
@@ -2889,7 +2855,6 @@
         <w:t>Produce a planning and progress report.</w:t>
       </w:r>
     </w:p>
-    <w:permStart w:id="2017154663" w:edGrp="everyone"/>
     <w:p>
       <w:pPr>
         <w:pStyle w:val="Verdict"/>
@@ -2939,7 +2904,6 @@
           </w:r>
         </w:sdtContent>
       </w:sdt>
-      <w:permEnd w:id="2017154663"/>
       <w:r>
         <w:rPr>
           <w:rFonts w:asciiTheme="majorHAnsi" w:hAnsiTheme="majorHAnsi" w:cstheme="majorHAnsi"/>
@@ -3015,7 +2979,6 @@
         <w:rPr>
           <w:rFonts w:cstheme="majorHAnsi"/>
         </w:rPr>
-        <w:lastRenderedPageBreak/>
         <w:t xml:space="preserve">SUPPLEMENTARY </w:t>
       </w:r>
       <w:r>
@@ -3140,7 +3103,6 @@
         <w:t xml:space="preserve"> with further information.</w:t>
       </w:r>
     </w:p>
-    <w:permStart w:id="1480279223" w:edGrp="everyone"/>
     <w:p>
       <w:pPr>
         <w:pStyle w:val="Gradercomments"/>
@@ -3174,7 +3136,6 @@
           </w:r>
         </w:sdtContent>
       </w:sdt>
-      <w:permEnd w:id="1480279223"/>
       <w:r>
         <w:rPr>
           <w:rFonts w:asciiTheme="majorHAnsi" w:hAnsiTheme="majorHAnsi" w:cstheme="majorHAnsi"/>
@@ -3298,7 +3259,6 @@
         <w:t>Produce a UML domain model.</w:t>
       </w:r>
     </w:p>
-    <w:permStart w:id="1411715631" w:edGrp="everyone"/>
     <w:p>
       <w:pPr>
         <w:pStyle w:val="Verdict"/>
@@ -3329,7 +3289,6 @@
           </w:r>
         </w:sdtContent>
       </w:sdt>
-      <w:permEnd w:id="1411715631"/>
       <w:r>
         <w:rPr>
           <w:rFonts w:asciiTheme="majorHAnsi" w:hAnsiTheme="majorHAnsi" w:cstheme="majorHAnsi"/>
@@ -3351,7 +3310,6 @@
         <w:t>Produce an analysis report.</w:t>
       </w:r>
     </w:p>
-    <w:permStart w:id="1404656994" w:edGrp="everyone"/>
     <w:p>
       <w:pPr>
         <w:pStyle w:val="Verdict"/>
@@ -3382,7 +3340,6 @@
           </w:r>
         </w:sdtContent>
       </w:sdt>
-      <w:permEnd w:id="1404656994"/>
       <w:r>
         <w:rPr>
           <w:rFonts w:asciiTheme="majorHAnsi" w:hAnsiTheme="majorHAnsi" w:cstheme="majorHAnsi"/>
@@ -3404,7 +3361,6 @@
         <w:t>Produce a planning and progress report.</w:t>
       </w:r>
     </w:p>
-    <w:permStart w:id="1214192489" w:edGrp="everyone"/>
     <w:p>
       <w:pPr>
         <w:pStyle w:val="Gradercomments"/>
@@ -3438,7 +3394,6 @@
           </w:r>
         </w:sdtContent>
       </w:sdt>
-      <w:permEnd w:id="1214192489"/>
       <w:r>
         <w:rPr>
           <w:rFonts w:asciiTheme="majorHAnsi" w:hAnsiTheme="majorHAnsi" w:cstheme="majorHAnsi"/>
@@ -3468,7 +3423,6 @@
         <w:rPr>
           <w:rFonts w:cstheme="majorHAnsi"/>
         </w:rPr>
-        <w:lastRenderedPageBreak/>
         <w:t>SUPPLEMENTARY Deliverable D03: implementing features</w:t>
       </w:r>
     </w:p>
@@ -3558,7 +3512,6 @@
         <w:t>.</w:t>
       </w:r>
     </w:p>
-    <w:permStart w:id="1655847515" w:edGrp="everyone"/>
     <w:p>
       <w:pPr>
         <w:pStyle w:val="Gradercomments"/>
@@ -3588,7 +3541,6 @@
           </w:r>
         </w:sdtContent>
       </w:sdt>
-      <w:permEnd w:id="1655847515"/>
       <w:r>
         <w:rPr>
           <w:rFonts w:asciiTheme="majorHAnsi" w:hAnsiTheme="majorHAnsi" w:cstheme="majorHAnsi"/>
@@ -3638,7 +3590,6 @@
         <w:t>Update their profiles.</w:t>
       </w:r>
     </w:p>
-    <w:permStart w:id="810754758" w:edGrp="everyone"/>
     <w:p>
       <w:pPr>
         <w:pStyle w:val="Verdict"/>
@@ -3668,7 +3619,6 @@
           </w:r>
         </w:sdtContent>
       </w:sdt>
-      <w:permEnd w:id="810754758"/>
       <w:r>
         <w:rPr>
           <w:rFonts w:asciiTheme="majorHAnsi" w:hAnsiTheme="majorHAnsi" w:cstheme="majorHAnsi"/>
@@ -3788,7 +3738,6 @@
         <w:t>).</w:t>
       </w:r>
     </w:p>
-    <w:permStart w:id="872621369" w:edGrp="everyone"/>
     <w:p>
       <w:pPr>
         <w:pStyle w:val="Verdict"/>
@@ -3819,7 +3768,6 @@
           </w:r>
         </w:sdtContent>
       </w:sdt>
-      <w:permEnd w:id="872621369"/>
       <w:r>
         <w:rPr>
           <w:rFonts w:asciiTheme="majorHAnsi" w:hAnsiTheme="majorHAnsi" w:cstheme="majorHAnsi"/>
@@ -3912,7 +3860,6 @@
         <w:t>Produce an analysis report.</w:t>
       </w:r>
     </w:p>
-    <w:permStart w:id="359800286" w:edGrp="everyone"/>
     <w:p>
       <w:pPr>
         <w:pStyle w:val="Verdict"/>
@@ -3943,7 +3890,6 @@
           </w:r>
         </w:sdtContent>
       </w:sdt>
-      <w:permEnd w:id="359800286"/>
       <w:r>
         <w:rPr>
           <w:rFonts w:asciiTheme="majorHAnsi" w:hAnsiTheme="majorHAnsi" w:cstheme="majorHAnsi"/>
@@ -3965,7 +3911,6 @@
         <w:t>Produce a planning and progress report.</w:t>
       </w:r>
     </w:p>
-    <w:permStart w:id="2132571457" w:edGrp="everyone"/>
     <w:p>
       <w:pPr>
         <w:pStyle w:val="Gradercomments"/>
@@ -3995,7 +3940,6 @@
           </w:r>
         </w:sdtContent>
       </w:sdt>
-      <w:permEnd w:id="2132571457"/>
       <w:r>
         <w:rPr>
           <w:rFonts w:asciiTheme="majorHAnsi" w:hAnsiTheme="majorHAnsi" w:cstheme="majorHAnsi"/>
@@ -4017,7 +3961,6 @@
         <w:t>Produce a lint report.</w:t>
       </w:r>
     </w:p>
-    <w:permStart w:id="1334452110" w:edGrp="everyone"/>
     <w:p>
       <w:pPr>
         <w:pStyle w:val="Verdict"/>
@@ -4047,7 +3990,6 @@
           </w:r>
         </w:sdtContent>
       </w:sdt>
-      <w:permEnd w:id="1334452110"/>
       <w:r>
         <w:rPr>
           <w:rFonts w:asciiTheme="majorHAnsi" w:hAnsiTheme="majorHAnsi" w:cstheme="majorHAnsi"/>
@@ -4083,7 +4025,6 @@
         <w:rPr>
           <w:rFonts w:cstheme="majorHAnsi"/>
         </w:rPr>
-        <w:lastRenderedPageBreak/>
         <w:t>SUPPLEMENTARY Deliverable D04: formal testing</w:t>
       </w:r>
     </w:p>
@@ -4223,7 +4164,6 @@
         <w:t>Produce an analysis report.</w:t>
       </w:r>
     </w:p>
-    <w:permStart w:id="2088578991" w:edGrp="everyone"/>
     <w:p>
       <w:pPr>
         <w:pStyle w:val="Verdict"/>
@@ -4253,7 +4193,6 @@
           </w:r>
         </w:sdtContent>
       </w:sdt>
-      <w:permEnd w:id="2088578991"/>
       <w:r>
         <w:rPr>
           <w:rFonts w:asciiTheme="majorHAnsi" w:hAnsiTheme="majorHAnsi" w:cstheme="majorHAnsi"/>
@@ -4275,7 +4214,6 @@
         <w:t>Produce a planning and progress report.</w:t>
       </w:r>
     </w:p>
-    <w:permStart w:id="862791326" w:edGrp="everyone"/>
     <w:p>
       <w:pPr>
         <w:pStyle w:val="Verdict"/>
@@ -4305,7 +4243,6 @@
           </w:r>
         </w:sdtContent>
       </w:sdt>
-      <w:permEnd w:id="862791326"/>
       <w:r>
         <w:rPr>
           <w:rFonts w:asciiTheme="majorHAnsi" w:hAnsiTheme="majorHAnsi" w:cstheme="majorHAnsi"/>
@@ -4355,7 +4292,7 @@
 </file>
 
 <file path=word/numbering.xml><?xml version="1.0" encoding="utf-8"?>
-<w:numbering xmlns:wpc="http://schemas.microsoft.com/office/word/2010/wordprocessingCanvas" xmlns:cx="http://schemas.microsoft.com/office/drawing/2014/chartex" xmlns:cx1="http://schemas.microsoft.com/office/drawing/2015/9/8/chartex" xmlns:cx2="http://schemas.microsoft.com/office/drawing/2015/10/21/chartex" xmlns:cx3="http://schemas.microsoft.com/office/drawing/2016/5/9/chartex" xmlns:cx4="http://schemas.microsoft.com/office/drawing/2016/5/10/chartex" xmlns:cx5="http://schemas.microsoft.com/office/drawing/2016/5/11/chartex" xmlns:cx6="http://schemas.microsoft.com/office/drawing/2016/5/12/chartex" xmlns:cx7="http://schemas.microsoft.com/office/drawing/2016/5/13/chartex" xmlns:cx8="http://schemas.microsoft.com/office/drawing/2016/5/14/chartex" xmlns:mc="http://schemas.openxmlformats.org/markup-compatibility/2006" xmlns:aink="http://schemas.microsoft.com/office/drawing/2016/ink" xmlns:am3d="http://schemas.microsoft.com/office/drawing/2017/model3d" xmlns:o="urn:schemas-microsoft-com:office:office" xmlns:oel="http://schemas.microsoft.com/office/2019/extlst" xmlns:r="http://schemas.openxmlformats.org/officeDocument/2006/relationships" xmlns:m="http://schemas.openxmlformats.org/officeDocument/2006/math" xmlns:v="urn:schemas-microsoft-com:vml" xmlns:wp14="http://schemas.microsoft.com/office/word/2010/wordprocessingDrawing" xmlns:wp="http://schemas.openxmlformats.org/drawingml/2006/wordprocessingDrawing" xmlns:w10="urn:schemas-microsoft-com:office:word" xmlns:w="http://schemas.openxmlformats.org/wordprocessingml/2006/main" xmlns:w14="http://schemas.microsoft.com/office/word/2010/wordml" xmlns:w15="http://schemas.microsoft.com/office/word/2012/wordml" xmlns:w16cex="http://schemas.microsoft.com/office/word/2018/wordml/cex" xmlns:w16cid="http://schemas.microsoft.com/office/word/2016/wordml/cid" xmlns:w16="http://schemas.microsoft.com/office/word/2018/wordml" xmlns:w16sdtdh="http://schemas.microsoft.com/office/word/2020/wordml/sdtdatahash" xmlns:w16se="http://schemas.microsoft.com/office/word/2015/wordml/symex" xmlns:wpg="http://schemas.microsoft.com/office/word/2010/wordprocessingGroup" xmlns:wpi="http://schemas.microsoft.com/office/word/2010/wordprocessingInk" xmlns:wne="http://schemas.microsoft.com/office/word/2006/wordml" xmlns:wps="http://schemas.microsoft.com/office/word/2010/wordprocessingShape" mc:Ignorable="w14 w15 w16se w16cid w16 w16cex w16sdtdh wp14">
+<w:numbering xmlns:wpc="http://schemas.microsoft.com/office/word/2010/wordprocessingCanvas" xmlns:cx="http://schemas.microsoft.com/office/drawing/2014/chartex" xmlns:cx1="http://schemas.microsoft.com/office/drawing/2015/9/8/chartex" xmlns:cx2="http://schemas.microsoft.com/office/drawing/2015/10/21/chartex" xmlns:cx3="http://schemas.microsoft.com/office/drawing/2016/5/9/chartex" xmlns:cx4="http://schemas.microsoft.com/office/drawing/2016/5/10/chartex" xmlns:cx5="http://schemas.microsoft.com/office/drawing/2016/5/11/chartex" xmlns:cx6="http://schemas.microsoft.com/office/drawing/2016/5/12/chartex" xmlns:cx7="http://schemas.microsoft.com/office/drawing/2016/5/13/chartex" xmlns:cx8="http://schemas.microsoft.com/office/drawing/2016/5/14/chartex" xmlns:mc="http://schemas.openxmlformats.org/markup-compatibility/2006" xmlns:aink="http://schemas.microsoft.com/office/drawing/2016/ink" xmlns:am3d="http://schemas.microsoft.com/office/drawing/2017/model3d" xmlns:o="urn:schemas-microsoft-com:office:office" xmlns:oel="http://schemas.microsoft.com/office/2019/extlst" xmlns:r="http://schemas.openxmlformats.org/officeDocument/2006/relationships" xmlns:m="http://schemas.openxmlformats.org/officeDocument/2006/math" xmlns:v="urn:schemas-microsoft-com:vml" xmlns:wp14="http://schemas.microsoft.com/office/word/2010/wordprocessingDrawing" xmlns:wp="http://schemas.openxmlformats.org/drawingml/2006/wordprocessingDrawing" xmlns:w10="urn:schemas-microsoft-com:office:word" xmlns:w="http://schemas.openxmlformats.org/wordprocessingml/2006/main" xmlns:w14="http://schemas.microsoft.com/office/word/2010/wordml" xmlns:w15="http://schemas.microsoft.com/office/word/2012/wordml" xmlns:w16cex="http://schemas.microsoft.com/office/word/2018/wordml/cex" xmlns:w16cid="http://schemas.microsoft.com/office/word/2016/wordml/cid" xmlns:w16="http://schemas.microsoft.com/office/word/2018/wordml" xmlns:w16du="http://schemas.microsoft.com/office/word/2023/wordml/word16du" xmlns:w16sdtdh="http://schemas.microsoft.com/office/word/2020/wordml/sdtdatahash" xmlns:w16se="http://schemas.microsoft.com/office/word/2015/wordml/symex" xmlns:wpg="http://schemas.microsoft.com/office/word/2010/wordprocessingGroup" xmlns:wpi="http://schemas.microsoft.com/office/word/2010/wordprocessingInk" xmlns:wne="http://schemas.microsoft.com/office/word/2006/wordml" xmlns:wps="http://schemas.microsoft.com/office/word/2010/wordprocessingShape" mc:Ignorable="w14 w15 w16se w16cid w16 w16cex w16sdtdh w16du wp14">
   <w:abstractNum w:abstractNumId="0" w15:restartNumberingAfterBreak="0">
     <w:nsid w:val="3C204ED6"/>
     <w:multiLevelType w:val="hybridMultilevel"/>
@@ -4699,7 +4636,7 @@
 </file>
 
 <file path=word/styles.xml><?xml version="1.0" encoding="utf-8"?>
-<w:styles xmlns:mc="http://schemas.openxmlformats.org/markup-compatibility/2006" xmlns:r="http://schemas.openxmlformats.org/officeDocument/2006/relationships" xmlns:w="http://schemas.openxmlformats.org/wordprocessingml/2006/main" xmlns:w14="http://schemas.microsoft.com/office/word/2010/wordml" xmlns:w15="http://schemas.microsoft.com/office/word/2012/wordml" xmlns:w16cex="http://schemas.microsoft.com/office/word/2018/wordml/cex" xmlns:w16cid="http://schemas.microsoft.com/office/word/2016/wordml/cid" xmlns:w16="http://schemas.microsoft.com/office/word/2018/wordml" xmlns:w16sdtdh="http://schemas.microsoft.com/office/word/2020/wordml/sdtdatahash" xmlns:w16se="http://schemas.microsoft.com/office/word/2015/wordml/symex" mc:Ignorable="w14 w15 w16se w16cid w16 w16cex w16sdtdh">
+<w:styles xmlns:mc="http://schemas.openxmlformats.org/markup-compatibility/2006" xmlns:r="http://schemas.openxmlformats.org/officeDocument/2006/relationships" xmlns:w="http://schemas.openxmlformats.org/wordprocessingml/2006/main" xmlns:w14="http://schemas.microsoft.com/office/word/2010/wordml" xmlns:w15="http://schemas.microsoft.com/office/word/2012/wordml" xmlns:w16cex="http://schemas.microsoft.com/office/word/2018/wordml/cex" xmlns:w16cid="http://schemas.microsoft.com/office/word/2016/wordml/cid" xmlns:w16="http://schemas.microsoft.com/office/word/2018/wordml" xmlns:w16du="http://schemas.microsoft.com/office/word/2023/wordml/word16du" xmlns:w16sdtdh="http://schemas.microsoft.com/office/word/2020/wordml/sdtdatahash" xmlns:w16se="http://schemas.microsoft.com/office/word/2015/wordml/symex" mc:Ignorable="w14 w15 w16se w16cid w16 w16cex w16sdtdh w16du">
   <w:docDefaults>
     <w:rPrDefault>
       <w:rPr>
@@ -5313,7 +5250,7 @@
 </file>
 
 <file path=word/glossary/document.xml><?xml version="1.0" encoding="utf-8"?>
-<w:glossaryDocument xmlns:wpc="http://schemas.microsoft.com/office/word/2010/wordprocessingCanvas" xmlns:cx="http://schemas.microsoft.com/office/drawing/2014/chartex" xmlns:cx1="http://schemas.microsoft.com/office/drawing/2015/9/8/chartex" xmlns:cx2="http://schemas.microsoft.com/office/drawing/2015/10/21/chartex" xmlns:cx3="http://schemas.microsoft.com/office/drawing/2016/5/9/chartex" xmlns:cx4="http://schemas.microsoft.com/office/drawing/2016/5/10/chartex" xmlns:cx5="http://schemas.microsoft.com/office/drawing/2016/5/11/chartex" xmlns:cx6="http://schemas.microsoft.com/office/drawing/2016/5/12/chartex" xmlns:cx7="http://schemas.microsoft.com/office/drawing/2016/5/13/chartex" xmlns:cx8="http://schemas.microsoft.com/office/drawing/2016/5/14/chartex" xmlns:mc="http://schemas.openxmlformats.org/markup-compatibility/2006" xmlns:aink="http://schemas.microsoft.com/office/drawing/2016/ink" xmlns:am3d="http://schemas.microsoft.com/office/drawing/2017/model3d" xmlns:o="urn:schemas-microsoft-com:office:office" xmlns:oel="http://schemas.microsoft.com/office/2019/extlst" xmlns:r="http://schemas.openxmlformats.org/officeDocument/2006/relationships" xmlns:m="http://schemas.openxmlformats.org/officeDocument/2006/math" xmlns:v="urn:schemas-microsoft-com:vml" xmlns:wp14="http://schemas.microsoft.com/office/word/2010/wordprocessingDrawing" xmlns:wp="http://schemas.openxmlformats.org/drawingml/2006/wordprocessingDrawing" xmlns:w10="urn:schemas-microsoft-com:office:word" xmlns:w="http://schemas.openxmlformats.org/wordprocessingml/2006/main" xmlns:w14="http://schemas.microsoft.com/office/word/2010/wordml" xmlns:w15="http://schemas.microsoft.com/office/word/2012/wordml" xmlns:w16cex="http://schemas.microsoft.com/office/word/2018/wordml/cex" xmlns:w16cid="http://schemas.microsoft.com/office/word/2016/wordml/cid" xmlns:w16="http://schemas.microsoft.com/office/word/2018/wordml" xmlns:w16sdtdh="http://schemas.microsoft.com/office/word/2020/wordml/sdtdatahash" xmlns:w16se="http://schemas.microsoft.com/office/word/2015/wordml/symex" xmlns:wpg="http://schemas.microsoft.com/office/word/2010/wordprocessingGroup" xmlns:wpi="http://schemas.microsoft.com/office/word/2010/wordprocessingInk" xmlns:wne="http://schemas.microsoft.com/office/word/2006/wordml" xmlns:wps="http://schemas.microsoft.com/office/word/2010/wordprocessingShape" mc:Ignorable="w14 w15 w16se w16cid w16 w16cex w16sdtdh wp14">
+<w:glossaryDocument xmlns:wpc="http://schemas.microsoft.com/office/word/2010/wordprocessingCanvas" xmlns:cx="http://schemas.microsoft.com/office/drawing/2014/chartex" xmlns:cx1="http://schemas.microsoft.com/office/drawing/2015/9/8/chartex" xmlns:cx2="http://schemas.microsoft.com/office/drawing/2015/10/21/chartex" xmlns:cx3="http://schemas.microsoft.com/office/drawing/2016/5/9/chartex" xmlns:cx4="http://schemas.microsoft.com/office/drawing/2016/5/10/chartex" xmlns:cx5="http://schemas.microsoft.com/office/drawing/2016/5/11/chartex" xmlns:cx6="http://schemas.microsoft.com/office/drawing/2016/5/12/chartex" xmlns:cx7="http://schemas.microsoft.com/office/drawing/2016/5/13/chartex" xmlns:cx8="http://schemas.microsoft.com/office/drawing/2016/5/14/chartex" xmlns:mc="http://schemas.openxmlformats.org/markup-compatibility/2006" xmlns:aink="http://schemas.microsoft.com/office/drawing/2016/ink" xmlns:am3d="http://schemas.microsoft.com/office/drawing/2017/model3d" xmlns:o="urn:schemas-microsoft-com:office:office" xmlns:oel="http://schemas.microsoft.com/office/2019/extlst" xmlns:r="http://schemas.openxmlformats.org/officeDocument/2006/relationships" xmlns:m="http://schemas.openxmlformats.org/officeDocument/2006/math" xmlns:v="urn:schemas-microsoft-com:vml" xmlns:wp14="http://schemas.microsoft.com/office/word/2010/wordprocessingDrawing" xmlns:wp="http://schemas.openxmlformats.org/drawingml/2006/wordprocessingDrawing" xmlns:w10="urn:schemas-microsoft-com:office:word" xmlns:w="http://schemas.openxmlformats.org/wordprocessingml/2006/main" xmlns:w14="http://schemas.microsoft.com/office/word/2010/wordml" xmlns:w15="http://schemas.microsoft.com/office/word/2012/wordml" xmlns:w16cex="http://schemas.microsoft.com/office/word/2018/wordml/cex" xmlns:w16cid="http://schemas.microsoft.com/office/word/2016/wordml/cid" xmlns:w16="http://schemas.microsoft.com/office/word/2018/wordml" xmlns:w16du="http://schemas.microsoft.com/office/word/2023/wordml/word16du" xmlns:w16sdtdh="http://schemas.microsoft.com/office/word/2020/wordml/sdtdatahash" xmlns:w16se="http://schemas.microsoft.com/office/word/2015/wordml/symex" xmlns:wpg="http://schemas.microsoft.com/office/word/2010/wordprocessingGroup" xmlns:wpi="http://schemas.microsoft.com/office/word/2010/wordprocessingInk" xmlns:wne="http://schemas.microsoft.com/office/word/2006/wordml" xmlns:wps="http://schemas.microsoft.com/office/word/2010/wordprocessingShape" mc:Ignorable="w14 w15 w16se w16cid w16 w16cex w16sdtdh w16du wp14">
   <w:docParts>
     <w:docPart>
       <w:docPartPr>
@@ -6190,7 +6127,7 @@
 </file>
 
 <file path=word/glossary/fontTable.xml><?xml version="1.0" encoding="utf-8"?>
-<w:fonts xmlns:mc="http://schemas.openxmlformats.org/markup-compatibility/2006" xmlns:r="http://schemas.openxmlformats.org/officeDocument/2006/relationships" xmlns:w="http://schemas.openxmlformats.org/wordprocessingml/2006/main" xmlns:w14="http://schemas.microsoft.com/office/word/2010/wordml" xmlns:w15="http://schemas.microsoft.com/office/word/2012/wordml" xmlns:w16cex="http://schemas.microsoft.com/office/word/2018/wordml/cex" xmlns:w16cid="http://schemas.microsoft.com/office/word/2016/wordml/cid" xmlns:w16="http://schemas.microsoft.com/office/word/2018/wordml" xmlns:w16sdtdh="http://schemas.microsoft.com/office/word/2020/wordml/sdtdatahash" xmlns:w16se="http://schemas.microsoft.com/office/word/2015/wordml/symex" mc:Ignorable="w14 w15 w16se w16cid w16 w16cex w16sdtdh">
+<w:fonts xmlns:mc="http://schemas.openxmlformats.org/markup-compatibility/2006" xmlns:r="http://schemas.openxmlformats.org/officeDocument/2006/relationships" xmlns:w="http://schemas.openxmlformats.org/wordprocessingml/2006/main" xmlns:w14="http://schemas.microsoft.com/office/word/2010/wordml" xmlns:w15="http://schemas.microsoft.com/office/word/2012/wordml" xmlns:w16cex="http://schemas.microsoft.com/office/word/2018/wordml/cex" xmlns:w16cid="http://schemas.microsoft.com/office/word/2016/wordml/cid" xmlns:w16="http://schemas.microsoft.com/office/word/2018/wordml" xmlns:w16du="http://schemas.microsoft.com/office/word/2023/wordml/word16du" xmlns:w16sdtdh="http://schemas.microsoft.com/office/word/2020/wordml/sdtdatahash" xmlns:w16se="http://schemas.microsoft.com/office/word/2015/wordml/symex" mc:Ignorable="w14 w15 w16se w16cid w16 w16cex w16sdtdh w16du">
   <w:font w:name="Wingdings">
     <w:panose1 w:val="05000000000000000000"/>
     <w:charset w:val="02"/>
@@ -6240,11 +6177,23 @@
     <w:pitch w:val="variable"/>
     <w:sig w:usb0="E00006FF" w:usb1="420024FF" w:usb2="02000000" w:usb3="00000000" w:csb0="0000019F" w:csb1="00000000"/>
   </w:font>
+  <w:font w:name="Aptos">
+    <w:charset w:val="00"/>
+    <w:family w:val="swiss"/>
+    <w:pitch w:val="variable"/>
+    <w:sig w:usb0="20000287" w:usb1="00000003" w:usb2="00000000" w:usb3="00000000" w:csb0="0000019F" w:csb1="00000000"/>
+  </w:font>
+  <w:font w:name="Aptos Display">
+    <w:charset w:val="00"/>
+    <w:family w:val="swiss"/>
+    <w:pitch w:val="variable"/>
+    <w:sig w:usb0="20000287" w:usb1="00000003" w:usb2="00000000" w:usb3="00000000" w:csb0="0000019F" w:csb1="00000000"/>
+  </w:font>
 </w:fonts>
 </file>
 
 <file path=word/glossary/settings.xml><?xml version="1.0" encoding="utf-8"?>
-<w:settings xmlns:mc="http://schemas.openxmlformats.org/markup-compatibility/2006" xmlns:o="urn:schemas-microsoft-com:office:office" xmlns:r="http://schemas.openxmlformats.org/officeDocument/2006/relationships" xmlns:m="http://schemas.openxmlformats.org/officeDocument/2006/math" xmlns:v="urn:schemas-microsoft-com:vml" xmlns:w10="urn:schemas-microsoft-com:office:word" xmlns:w="http://schemas.openxmlformats.org/wordprocessingml/2006/main" xmlns:w14="http://schemas.microsoft.com/office/word/2010/wordml" xmlns:w15="http://schemas.microsoft.com/office/word/2012/wordml" xmlns:w16cex="http://schemas.microsoft.com/office/word/2018/wordml/cex" xmlns:w16cid="http://schemas.microsoft.com/office/word/2016/wordml/cid" xmlns:w16="http://schemas.microsoft.com/office/word/2018/wordml" xmlns:w16sdtdh="http://schemas.microsoft.com/office/word/2020/wordml/sdtdatahash" xmlns:w16se="http://schemas.microsoft.com/office/word/2015/wordml/symex" xmlns:sl="http://schemas.openxmlformats.org/schemaLibrary/2006/main" mc:Ignorable="w14 w15 w16se w16cid w16 w16cex w16sdtdh">
+<w:settings xmlns:mc="http://schemas.openxmlformats.org/markup-compatibility/2006" xmlns:o="urn:schemas-microsoft-com:office:office" xmlns:r="http://schemas.openxmlformats.org/officeDocument/2006/relationships" xmlns:m="http://schemas.openxmlformats.org/officeDocument/2006/math" xmlns:v="urn:schemas-microsoft-com:vml" xmlns:w10="urn:schemas-microsoft-com:office:word" xmlns:w="http://schemas.openxmlformats.org/wordprocessingml/2006/main" xmlns:w14="http://schemas.microsoft.com/office/word/2010/wordml" xmlns:w15="http://schemas.microsoft.com/office/word/2012/wordml" xmlns:w16cex="http://schemas.microsoft.com/office/word/2018/wordml/cex" xmlns:w16cid="http://schemas.microsoft.com/office/word/2016/wordml/cid" xmlns:w16="http://schemas.microsoft.com/office/word/2018/wordml" xmlns:w16du="http://schemas.microsoft.com/office/word/2023/wordml/word16du" xmlns:w16sdtdh="http://schemas.microsoft.com/office/word/2020/wordml/sdtdatahash" xmlns:w16se="http://schemas.microsoft.com/office/word/2015/wordml/symex" xmlns:sl="http://schemas.openxmlformats.org/schemaLibrary/2006/main" mc:Ignorable="w14 w15 w16se w16cid w16 w16cex w16sdtdh w16du">
   <w:view w:val="normal"/>
   <w:defaultTabStop w:val="708"/>
   <w:hyphenationZone w:val="425"/>
@@ -6262,6 +6211,8 @@
     <w:rsidRoot w:val="004D7778"/>
     <w:rsid w:val="004D7778"/>
     <w:rsid w:val="00850062"/>
+    <w:rsid w:val="00881CA9"/>
+    <w:rsid w:val="00A3113A"/>
   </w:rsids>
   <m:mathPr>
     <m:mathFont m:val="Cambria Math"/>
@@ -6285,7 +6236,7 @@
 </file>
 
 <file path=word/glossary/styles.xml><?xml version="1.0" encoding="utf-8"?>
-<w:styles xmlns:mc="http://schemas.openxmlformats.org/markup-compatibility/2006" xmlns:r="http://schemas.openxmlformats.org/officeDocument/2006/relationships" xmlns:w="http://schemas.openxmlformats.org/wordprocessingml/2006/main" xmlns:w14="http://schemas.microsoft.com/office/word/2010/wordml" xmlns:w15="http://schemas.microsoft.com/office/word/2012/wordml" xmlns:w16cex="http://schemas.microsoft.com/office/word/2018/wordml/cex" xmlns:w16cid="http://schemas.microsoft.com/office/word/2016/wordml/cid" xmlns:w16="http://schemas.microsoft.com/office/word/2018/wordml" xmlns:w16sdtdh="http://schemas.microsoft.com/office/word/2020/wordml/sdtdatahash" xmlns:w16se="http://schemas.microsoft.com/office/word/2015/wordml/symex" mc:Ignorable="w14 w15 w16se w16cid w16 w16cex w16sdtdh">
+<w:styles xmlns:mc="http://schemas.openxmlformats.org/markup-compatibility/2006" xmlns:r="http://schemas.openxmlformats.org/officeDocument/2006/relationships" xmlns:w="http://schemas.openxmlformats.org/wordprocessingml/2006/main" xmlns:w14="http://schemas.microsoft.com/office/word/2010/wordml" xmlns:w15="http://schemas.microsoft.com/office/word/2012/wordml" xmlns:w16cex="http://schemas.microsoft.com/office/word/2018/wordml/cex" xmlns:w16cid="http://schemas.microsoft.com/office/word/2016/wordml/cid" xmlns:w16="http://schemas.microsoft.com/office/word/2018/wordml" xmlns:w16du="http://schemas.microsoft.com/office/word/2023/wordml/word16du" xmlns:w16sdtdh="http://schemas.microsoft.com/office/word/2020/wordml/sdtdatahash" xmlns:w16se="http://schemas.microsoft.com/office/word/2015/wordml/symex" mc:Ignorable="w14 w15 w16se w16cid w16 w16cex w16sdtdh w16du">
   <w:docDefaults>
     <w:rPrDefault>
       <w:rPr>
@@ -6846,7 +6797,7 @@
 </file>
 
 <file path=word/glossary/webSettings.xml><?xml version="1.0" encoding="utf-8"?>
-<w:webSettings xmlns:mc="http://schemas.openxmlformats.org/markup-compatibility/2006" xmlns:r="http://schemas.openxmlformats.org/officeDocument/2006/relationships" xmlns:w="http://schemas.openxmlformats.org/wordprocessingml/2006/main" xmlns:w14="http://schemas.microsoft.com/office/word/2010/wordml" xmlns:w15="http://schemas.microsoft.com/office/word/2012/wordml" xmlns:w16cex="http://schemas.microsoft.com/office/word/2018/wordml/cex" xmlns:w16cid="http://schemas.microsoft.com/office/word/2016/wordml/cid" xmlns:w16="http://schemas.microsoft.com/office/word/2018/wordml" xmlns:w16sdtdh="http://schemas.microsoft.com/office/word/2020/wordml/sdtdatahash" xmlns:w16se="http://schemas.microsoft.com/office/word/2015/wordml/symex" mc:Ignorable="w14 w15 w16se w16cid w16 w16cex w16sdtdh">
+<w:webSettings xmlns:mc="http://schemas.openxmlformats.org/markup-compatibility/2006" xmlns:r="http://schemas.openxmlformats.org/officeDocument/2006/relationships" xmlns:w="http://schemas.openxmlformats.org/wordprocessingml/2006/main" xmlns:w14="http://schemas.microsoft.com/office/word/2010/wordml" xmlns:w15="http://schemas.microsoft.com/office/word/2012/wordml" xmlns:w16cex="http://schemas.microsoft.com/office/word/2018/wordml/cex" xmlns:w16cid="http://schemas.microsoft.com/office/word/2016/wordml/cid" xmlns:w16="http://schemas.microsoft.com/office/word/2018/wordml" xmlns:w16du="http://schemas.microsoft.com/office/word/2023/wordml/word16du" xmlns:w16sdtdh="http://schemas.microsoft.com/office/word/2020/wordml/sdtdatahash" xmlns:w16se="http://schemas.microsoft.com/office/word/2015/wordml/symex" mc:Ignorable="w14 w15 w16se w16cid w16 w16cex w16sdtdh w16du">
   <w:optimizeForBrowser/>
   <w:allowPNG/>
 </w:webSettings>

--- a/reports/Student #2/D01/04 Requirements - Student #2.docx
+++ b/reports/Student #2/D01/04 Requirements - Student #2.docx
@@ -89,6 +89,7 @@
               </w:rPr>
               <w:tab/>
             </w:r>
+            <w:permStart w:id="379328249" w:edGrp="everyone"/>
             <w:sdt>
               <w:sdtPr>
                 <w:rPr>
@@ -114,7 +115,7 @@
                   <w:rPr>
                     <w:rFonts w:asciiTheme="majorHAnsi" w:hAnsiTheme="majorHAnsi" w:cstheme="majorHAnsi"/>
                   </w:rPr>
-                  <w:t>2</w:t>
+                  <w:t>3</w:t>
                 </w:r>
                 <w:r>
                   <w:rPr>
@@ -136,6 +137,7 @@
                 </w:r>
               </w:sdtContent>
             </w:sdt>
+            <w:permEnd w:id="379328249"/>
           </w:p>
         </w:tc>
       </w:tr>
@@ -177,6 +179,7 @@
               </w:rPr>
               <w:tab/>
             </w:r>
+            <w:permStart w:id="955522721" w:edGrp="everyone"/>
             <w:sdt>
               <w:sdtPr>
                 <w:rPr>
@@ -196,10 +199,17 @@
                   <w:rPr>
                     <w:rFonts w:asciiTheme="majorHAnsi" w:hAnsiTheme="majorHAnsi" w:cstheme="majorHAnsi"/>
                   </w:rPr>
-                  <w:t xml:space="preserve"> https://github.com/DP2-C1-020/Acme-SF-D01</w:t>
+                  <w:t xml:space="preserve"> https://github.com/DP2-C1-020/Acme-SF-D0</w:t>
+                </w:r>
+                <w:r>
+                  <w:rPr>
+                    <w:rFonts w:asciiTheme="majorHAnsi" w:hAnsiTheme="majorHAnsi" w:cstheme="majorHAnsi"/>
+                  </w:rPr>
+                  <w:t>3</w:t>
                 </w:r>
               </w:sdtContent>
             </w:sdt>
+            <w:permEnd w:id="955522721"/>
           </w:p>
         </w:tc>
       </w:tr>
@@ -254,6 +264,12 @@
                 <w:rFonts w:asciiTheme="majorHAnsi" w:hAnsiTheme="majorHAnsi" w:cstheme="majorHAnsi"/>
               </w:rPr>
               <w:tab/>
+            </w:r>
+            <w:permStart w:id="1490430286" w:edGrp="everyone"/>
+            <w:r>
+              <w:rPr>
+                <w:rFonts w:asciiTheme="majorHAnsi" w:hAnsiTheme="majorHAnsi" w:cstheme="majorHAnsi"/>
+              </w:rPr>
               <w:t xml:space="preserve"> </w:t>
             </w:r>
             <w:sdt>
@@ -280,6 +296,7 @@
               </w:sdtContent>
             </w:sdt>
           </w:p>
+          <w:permEnd w:id="1490430286"/>
           <w:p>
             <w:pPr>
               <w:pStyle w:val="Sinespaciado"/>
@@ -309,6 +326,7 @@
               </w:rPr>
               <w:tab/>
             </w:r>
+            <w:permStart w:id="1588551831" w:edGrp="everyone"/>
             <w:sdt>
               <w:sdtPr>
                 <w:rPr>
@@ -344,6 +362,7 @@
                 </w:r>
               </w:sdtContent>
             </w:sdt>
+            <w:permEnd w:id="1588551831"/>
           </w:p>
           <w:p>
             <w:pPr>
@@ -372,6 +391,7 @@
               </w:rPr>
               <w:tab/>
             </w:r>
+            <w:permStart w:id="441854091" w:edGrp="everyone"/>
             <w:sdt>
               <w:sdtPr>
                 <w:rPr>
@@ -413,6 +433,7 @@
                 </w:r>
               </w:sdtContent>
             </w:sdt>
+            <w:permEnd w:id="441854091"/>
           </w:p>
           <w:p>
             <w:pPr>
@@ -441,6 +462,7 @@
               </w:rPr>
               <w:tab/>
             </w:r>
+            <w:permStart w:id="16126159" w:edGrp="everyone"/>
             <w:sdt>
               <w:sdtPr>
                 <w:rPr>
@@ -476,6 +498,7 @@
                 </w:r>
               </w:sdtContent>
             </w:sdt>
+            <w:permEnd w:id="16126159"/>
           </w:p>
         </w:tc>
       </w:tr>
@@ -523,6 +546,7 @@
               </w:rPr>
               <w:tab/>
             </w:r>
+            <w:permStart w:id="925041655" w:edGrp="everyone"/>
             <w:sdt>
               <w:sdtPr>
                 <w:rPr>
@@ -548,7 +572,7 @@
                   <w:rPr>
                     <w:rFonts w:asciiTheme="majorHAnsi" w:hAnsiTheme="majorHAnsi" w:cstheme="majorHAnsi"/>
                   </w:rPr>
-                  <w:t>26</w:t>
+                  <w:t>16</w:t>
                 </w:r>
                 <w:r>
                   <w:rPr>
@@ -560,7 +584,7 @@
                   <w:rPr>
                     <w:rFonts w:asciiTheme="majorHAnsi" w:hAnsiTheme="majorHAnsi" w:cstheme="majorHAnsi"/>
                   </w:rPr>
-                  <w:t>6</w:t>
+                  <w:t>9</w:t>
                 </w:r>
                 <w:r>
                   <w:rPr>
@@ -570,6 +594,7 @@
                 </w:r>
               </w:sdtContent>
             </w:sdt>
+            <w:permEnd w:id="925041655"/>
           </w:p>
         </w:tc>
       </w:tr>
@@ -586,6 +611,7 @@
         <w:rPr>
           <w:rFonts w:cstheme="majorHAnsi"/>
         </w:rPr>
+        <w:lastRenderedPageBreak/>
         <w:t>MANDATORY Deliverable D01: introduction</w:t>
       </w:r>
     </w:p>
@@ -791,6 +817,7 @@
         <w:t>” denotes your name/s.</w:t>
       </w:r>
     </w:p>
+    <w:permStart w:id="1733719730" w:edGrp="everyone"/>
     <w:p>
       <w:pPr>
         <w:pStyle w:val="Verdict"/>
@@ -837,7 +864,14 @@
         <w:rPr>
           <w:rFonts w:asciiTheme="majorHAnsi" w:hAnsiTheme="majorHAnsi" w:cstheme="majorHAnsi"/>
         </w:rPr>
-        <w:t xml:space="preserve">    </w:t>
+        <w:t xml:space="preserve"> </w:t>
+      </w:r>
+      <w:permEnd w:id="1733719730"/>
+      <w:r>
+        <w:rPr>
+          <w:rFonts w:asciiTheme="majorHAnsi" w:hAnsiTheme="majorHAnsi" w:cstheme="majorHAnsi"/>
+        </w:rPr>
+        <w:t xml:space="preserve">   </w:t>
       </w:r>
     </w:p>
     <w:p>
@@ -989,6 +1023,7 @@
         <w:rPr>
           <w:rFonts w:cstheme="majorHAnsi"/>
         </w:rPr>
+        <w:lastRenderedPageBreak/>
         <w:t xml:space="preserve">MANDATORY </w:t>
       </w:r>
       <w:r>
@@ -1155,6 +1190,7 @@
         <w:t xml:space="preserve"> (less than or equal to the corresponding project cost). </w:t>
       </w:r>
     </w:p>
+    <w:permStart w:id="1580534963" w:edGrp="everyone"/>
     <w:p>
       <w:pPr>
         <w:pStyle w:val="Gradercomments"/>
@@ -1181,10 +1217,11 @@
             <w:rPr>
               <w:rFonts w:asciiTheme="majorHAnsi" w:hAnsiTheme="majorHAnsi" w:cstheme="majorHAnsi"/>
             </w:rPr>
-            <w:t xml:space="preserve">    </w:t>
+            <w:t xml:space="preserve">   </w:t>
           </w:r>
         </w:sdtContent>
       </w:sdt>
+      <w:permEnd w:id="1580534963"/>
       <w:r>
         <w:rPr>
           <w:rFonts w:asciiTheme="majorHAnsi" w:hAnsiTheme="majorHAnsi" w:cstheme="majorHAnsi"/>
@@ -1304,6 +1341,7 @@
         <w:t xml:space="preserve"> for the registration (not blank, shorter than 76 characters).</w:t>
       </w:r>
     </w:p>
+    <w:permStart w:id="1685676958" w:edGrp="everyone"/>
     <w:p>
       <w:pPr>
         <w:pStyle w:val="Verdict"/>
@@ -1330,10 +1368,11 @@
             <w:rPr>
               <w:rFonts w:asciiTheme="majorHAnsi" w:hAnsiTheme="majorHAnsi" w:cstheme="majorHAnsi"/>
             </w:rPr>
-            <w:t xml:space="preserve">    </w:t>
+            <w:t xml:space="preserve">   </w:t>
           </w:r>
         </w:sdtContent>
       </w:sdt>
+      <w:permEnd w:id="1685676958"/>
       <w:r>
         <w:rPr>
           <w:rFonts w:asciiTheme="majorHAnsi" w:hAnsiTheme="majorHAnsi" w:cstheme="majorHAnsi"/>
@@ -1426,6 +1465,7 @@
       </w:r>
     </w:p>
     <w:bookmarkStart w:id="0" w:name="_Hlk157677981"/>
+    <w:permStart w:id="616715123" w:edGrp="everyone"/>
     <w:p>
       <w:pPr>
         <w:pStyle w:val="Verdict"/>
@@ -1451,10 +1491,11 @@
             <w:rPr>
               <w:rFonts w:asciiTheme="majorHAnsi" w:hAnsiTheme="majorHAnsi" w:cstheme="majorHAnsi"/>
             </w:rPr>
-            <w:t xml:space="preserve">    </w:t>
+            <w:t xml:space="preserve">   </w:t>
           </w:r>
         </w:sdtContent>
       </w:sdt>
+      <w:permEnd w:id="616715123"/>
       <w:r>
         <w:rPr>
           <w:rFonts w:asciiTheme="majorHAnsi" w:hAnsiTheme="majorHAnsi" w:cstheme="majorHAnsi"/>
@@ -1621,6 +1662,7 @@
         <w:t xml:space="preserve">”. </w:t>
       </w:r>
     </w:p>
+    <w:permStart w:id="891315281" w:edGrp="everyone"/>
     <w:p>
       <w:pPr>
         <w:pStyle w:val="Verdict"/>
@@ -1651,6 +1693,7 @@
           </w:r>
         </w:sdtContent>
       </w:sdt>
+      <w:permEnd w:id="891315281"/>
     </w:p>
     <w:p>
       <w:pPr>
@@ -1700,6 +1743,7 @@
         <w:rPr>
           <w:rFonts w:cstheme="majorHAnsi"/>
         </w:rPr>
+        <w:lastRenderedPageBreak/>
         <w:t>MANDATORY Deliverable D03: implementing features</w:t>
       </w:r>
     </w:p>
@@ -1933,6 +1977,7 @@
         <w:t>.</w:t>
       </w:r>
     </w:p>
+    <w:permStart w:id="8470091" w:edGrp="everyone"/>
     <w:p>
       <w:pPr>
         <w:pStyle w:val="Verdict"/>
@@ -1959,10 +2004,11 @@
             <w:rPr>
               <w:rFonts w:asciiTheme="majorHAnsi" w:hAnsiTheme="majorHAnsi" w:cstheme="majorHAnsi"/>
             </w:rPr>
-            <w:t xml:space="preserve">    </w:t>
+            <w:t xml:space="preserve">   </w:t>
           </w:r>
         </w:sdtContent>
       </w:sdt>
+      <w:permEnd w:id="8470091"/>
       <w:r>
         <w:rPr>
           <w:rFonts w:asciiTheme="majorHAnsi" w:hAnsiTheme="majorHAnsi" w:cstheme="majorHAnsi"/>
@@ -2166,6 +2212,7 @@
         <w:t>as long as it is not published.</w:t>
       </w:r>
     </w:p>
+    <w:permStart w:id="66585966" w:edGrp="everyone"/>
     <w:p>
       <w:pPr>
         <w:pStyle w:val="Verdict"/>
@@ -2196,6 +2243,7 @@
           </w:r>
         </w:sdtContent>
       </w:sdt>
+      <w:permEnd w:id="66585966"/>
       <w:r>
         <w:rPr>
           <w:rFonts w:asciiTheme="majorHAnsi" w:hAnsiTheme="majorHAnsi" w:cstheme="majorHAnsi"/>
@@ -2273,6 +2321,7 @@
         <w:t>dashboards.</w:t>
       </w:r>
     </w:p>
+    <w:permStart w:id="844130438" w:edGrp="everyone"/>
     <w:p>
       <w:pPr>
         <w:pStyle w:val="Verdict"/>
@@ -2303,6 +2352,7 @@
           </w:r>
         </w:sdtContent>
       </w:sdt>
+      <w:permEnd w:id="844130438"/>
       <w:r>
         <w:rPr>
           <w:rFonts w:asciiTheme="majorHAnsi" w:hAnsiTheme="majorHAnsi" w:cstheme="majorHAnsi"/>
@@ -2409,6 +2459,7 @@
         <w:rPr>
           <w:rFonts w:cstheme="majorHAnsi"/>
         </w:rPr>
+        <w:lastRenderedPageBreak/>
         <w:t>MANDATORY Deliverable D04: formal testing</w:t>
       </w:r>
     </w:p>
@@ -2521,6 +2572,7 @@
         <w:t>Produce a test suite for Requirements #6 and #7.</w:t>
       </w:r>
     </w:p>
+    <w:permStart w:id="973563344" w:edGrp="everyone"/>
     <w:p>
       <w:pPr>
         <w:pStyle w:val="Gradercomments"/>
@@ -2550,6 +2602,7 @@
           </w:r>
         </w:sdtContent>
       </w:sdt>
+      <w:permEnd w:id="973563344"/>
       <w:r>
         <w:rPr>
           <w:rFonts w:asciiTheme="majorHAnsi" w:hAnsiTheme="majorHAnsi" w:cstheme="majorHAnsi"/>
@@ -2585,6 +2638,7 @@
         <w:t>Produce a testing report.</w:t>
       </w:r>
     </w:p>
+    <w:permStart w:id="212556619" w:edGrp="everyone"/>
     <w:p>
       <w:pPr>
         <w:pStyle w:val="Verdict"/>
@@ -2610,10 +2664,11 @@
             <w:rPr>
               <w:rFonts w:asciiTheme="majorHAnsi" w:hAnsiTheme="majorHAnsi" w:cstheme="majorHAnsi"/>
             </w:rPr>
-            <w:t xml:space="preserve">    </w:t>
+            <w:t xml:space="preserve">   </w:t>
           </w:r>
         </w:sdtContent>
       </w:sdt>
+      <w:permEnd w:id="212556619"/>
       <w:r>
         <w:rPr>
           <w:rFonts w:asciiTheme="majorHAnsi" w:hAnsiTheme="majorHAnsi" w:cstheme="majorHAnsi"/>
@@ -2650,6 +2705,7 @@
         <w:rPr>
           <w:rFonts w:cstheme="majorHAnsi"/>
         </w:rPr>
+        <w:lastRenderedPageBreak/>
         <w:t>SUPPLEMENTARY Deliverable D01: introduction</w:t>
       </w:r>
     </w:p>
@@ -2792,6 +2848,7 @@
         <w:t>Produce an analysis report.</w:t>
       </w:r>
     </w:p>
+    <w:permStart w:id="351678440" w:edGrp="everyone"/>
     <w:p>
       <w:pPr>
         <w:pStyle w:val="Verdict"/>
@@ -2834,6 +2891,7 @@
           </w:r>
         </w:sdtContent>
       </w:sdt>
+      <w:permEnd w:id="351678440"/>
       <w:r>
         <w:rPr>
           <w:rFonts w:asciiTheme="majorHAnsi" w:hAnsiTheme="majorHAnsi" w:cstheme="majorHAnsi"/>
@@ -2855,6 +2913,7 @@
         <w:t>Produce a planning and progress report.</w:t>
       </w:r>
     </w:p>
+    <w:permStart w:id="2017154663" w:edGrp="everyone"/>
     <w:p>
       <w:pPr>
         <w:pStyle w:val="Verdict"/>
@@ -2904,6 +2963,7 @@
           </w:r>
         </w:sdtContent>
       </w:sdt>
+      <w:permEnd w:id="2017154663"/>
       <w:r>
         <w:rPr>
           <w:rFonts w:asciiTheme="majorHAnsi" w:hAnsiTheme="majorHAnsi" w:cstheme="majorHAnsi"/>
@@ -2979,6 +3039,7 @@
         <w:rPr>
           <w:rFonts w:cstheme="majorHAnsi"/>
         </w:rPr>
+        <w:lastRenderedPageBreak/>
         <w:t xml:space="preserve">SUPPLEMENTARY </w:t>
       </w:r>
       <w:r>
@@ -3103,6 +3164,7 @@
         <w:t xml:space="preserve"> with further information.</w:t>
       </w:r>
     </w:p>
+    <w:permStart w:id="1480279223" w:edGrp="everyone"/>
     <w:p>
       <w:pPr>
         <w:pStyle w:val="Gradercomments"/>
@@ -3132,10 +3194,11 @@
               <w:rFonts w:asciiTheme="majorHAnsi" w:hAnsiTheme="majorHAnsi" w:cstheme="majorHAnsi"/>
               <w:lang w:val="en-US"/>
             </w:rPr>
-            <w:t xml:space="preserve">    </w:t>
+            <w:t xml:space="preserve">   </w:t>
           </w:r>
         </w:sdtContent>
       </w:sdt>
+      <w:permEnd w:id="1480279223"/>
       <w:r>
         <w:rPr>
           <w:rFonts w:asciiTheme="majorHAnsi" w:hAnsiTheme="majorHAnsi" w:cstheme="majorHAnsi"/>
@@ -3259,6 +3322,7 @@
         <w:t>Produce a UML domain model.</w:t>
       </w:r>
     </w:p>
+    <w:permStart w:id="1411715631" w:edGrp="everyone"/>
     <w:p>
       <w:pPr>
         <w:pStyle w:val="Verdict"/>
@@ -3289,6 +3353,7 @@
           </w:r>
         </w:sdtContent>
       </w:sdt>
+      <w:permEnd w:id="1411715631"/>
       <w:r>
         <w:rPr>
           <w:rFonts w:asciiTheme="majorHAnsi" w:hAnsiTheme="majorHAnsi" w:cstheme="majorHAnsi"/>
@@ -3310,6 +3375,7 @@
         <w:t>Produce an analysis report.</w:t>
       </w:r>
     </w:p>
+    <w:permStart w:id="1404656994" w:edGrp="everyone"/>
     <w:p>
       <w:pPr>
         <w:pStyle w:val="Verdict"/>
@@ -3336,10 +3402,11 @@
             <w:rPr>
               <w:rFonts w:asciiTheme="majorHAnsi" w:hAnsiTheme="majorHAnsi" w:cstheme="majorHAnsi"/>
             </w:rPr>
-            <w:t xml:space="preserve">    </w:t>
+            <w:t xml:space="preserve">   </w:t>
           </w:r>
         </w:sdtContent>
       </w:sdt>
+      <w:permEnd w:id="1404656994"/>
       <w:r>
         <w:rPr>
           <w:rFonts w:asciiTheme="majorHAnsi" w:hAnsiTheme="majorHAnsi" w:cstheme="majorHAnsi"/>
@@ -3361,6 +3428,7 @@
         <w:t>Produce a planning and progress report.</w:t>
       </w:r>
     </w:p>
+    <w:permStart w:id="1214192489" w:edGrp="everyone"/>
     <w:p>
       <w:pPr>
         <w:pStyle w:val="Gradercomments"/>
@@ -3394,6 +3462,7 @@
           </w:r>
         </w:sdtContent>
       </w:sdt>
+      <w:permEnd w:id="1214192489"/>
       <w:r>
         <w:rPr>
           <w:rFonts w:asciiTheme="majorHAnsi" w:hAnsiTheme="majorHAnsi" w:cstheme="majorHAnsi"/>
@@ -3423,6 +3492,7 @@
         <w:rPr>
           <w:rFonts w:cstheme="majorHAnsi"/>
         </w:rPr>
+        <w:lastRenderedPageBreak/>
         <w:t>SUPPLEMENTARY Deliverable D03: implementing features</w:t>
       </w:r>
     </w:p>
@@ -3512,6 +3582,7 @@
         <w:t>.</w:t>
       </w:r>
     </w:p>
+    <w:permStart w:id="1655847515" w:edGrp="everyone"/>
     <w:p>
       <w:pPr>
         <w:pStyle w:val="Gradercomments"/>
@@ -3541,6 +3612,7 @@
           </w:r>
         </w:sdtContent>
       </w:sdt>
+      <w:permEnd w:id="1655847515"/>
       <w:r>
         <w:rPr>
           <w:rFonts w:asciiTheme="majorHAnsi" w:hAnsiTheme="majorHAnsi" w:cstheme="majorHAnsi"/>
@@ -3590,6 +3662,7 @@
         <w:t>Update their profiles.</w:t>
       </w:r>
     </w:p>
+    <w:permStart w:id="810754758" w:edGrp="everyone"/>
     <w:p>
       <w:pPr>
         <w:pStyle w:val="Verdict"/>
@@ -3619,6 +3692,7 @@
           </w:r>
         </w:sdtContent>
       </w:sdt>
+      <w:permEnd w:id="810754758"/>
       <w:r>
         <w:rPr>
           <w:rFonts w:asciiTheme="majorHAnsi" w:hAnsiTheme="majorHAnsi" w:cstheme="majorHAnsi"/>
@@ -3738,6 +3812,7 @@
         <w:t>).</w:t>
       </w:r>
     </w:p>
+    <w:permStart w:id="872621369" w:edGrp="everyone"/>
     <w:p>
       <w:pPr>
         <w:pStyle w:val="Verdict"/>
@@ -3768,6 +3843,7 @@
           </w:r>
         </w:sdtContent>
       </w:sdt>
+      <w:permEnd w:id="872621369"/>
       <w:r>
         <w:rPr>
           <w:rFonts w:asciiTheme="majorHAnsi" w:hAnsiTheme="majorHAnsi" w:cstheme="majorHAnsi"/>
@@ -3860,6 +3936,7 @@
         <w:t>Produce an analysis report.</w:t>
       </w:r>
     </w:p>
+    <w:permStart w:id="359800286" w:edGrp="everyone"/>
     <w:p>
       <w:pPr>
         <w:pStyle w:val="Verdict"/>
@@ -3890,6 +3967,7 @@
           </w:r>
         </w:sdtContent>
       </w:sdt>
+      <w:permEnd w:id="359800286"/>
       <w:r>
         <w:rPr>
           <w:rFonts w:asciiTheme="majorHAnsi" w:hAnsiTheme="majorHAnsi" w:cstheme="majorHAnsi"/>
@@ -3911,6 +3989,7 @@
         <w:t>Produce a planning and progress report.</w:t>
       </w:r>
     </w:p>
+    <w:permStart w:id="2132571457" w:edGrp="everyone"/>
     <w:p>
       <w:pPr>
         <w:pStyle w:val="Gradercomments"/>
@@ -3940,6 +4019,7 @@
           </w:r>
         </w:sdtContent>
       </w:sdt>
+      <w:permEnd w:id="2132571457"/>
       <w:r>
         <w:rPr>
           <w:rFonts w:asciiTheme="majorHAnsi" w:hAnsiTheme="majorHAnsi" w:cstheme="majorHAnsi"/>
@@ -3961,6 +4041,7 @@
         <w:t>Produce a lint report.</w:t>
       </w:r>
     </w:p>
+    <w:permStart w:id="1334452110" w:edGrp="everyone"/>
     <w:p>
       <w:pPr>
         <w:pStyle w:val="Verdict"/>
@@ -3990,6 +4071,7 @@
           </w:r>
         </w:sdtContent>
       </w:sdt>
+      <w:permEnd w:id="1334452110"/>
       <w:r>
         <w:rPr>
           <w:rFonts w:asciiTheme="majorHAnsi" w:hAnsiTheme="majorHAnsi" w:cstheme="majorHAnsi"/>
@@ -4025,6 +4107,7 @@
         <w:rPr>
           <w:rFonts w:cstheme="majorHAnsi"/>
         </w:rPr>
+        <w:lastRenderedPageBreak/>
         <w:t>SUPPLEMENTARY Deliverable D04: formal testing</w:t>
       </w:r>
     </w:p>
@@ -4164,6 +4247,7 @@
         <w:t>Produce an analysis report.</w:t>
       </w:r>
     </w:p>
+    <w:permStart w:id="2088578991" w:edGrp="everyone"/>
     <w:p>
       <w:pPr>
         <w:pStyle w:val="Verdict"/>
@@ -4193,6 +4277,7 @@
           </w:r>
         </w:sdtContent>
       </w:sdt>
+      <w:permEnd w:id="2088578991"/>
       <w:r>
         <w:rPr>
           <w:rFonts w:asciiTheme="majorHAnsi" w:hAnsiTheme="majorHAnsi" w:cstheme="majorHAnsi"/>
@@ -4214,6 +4299,7 @@
         <w:t>Produce a planning and progress report.</w:t>
       </w:r>
     </w:p>
+    <w:permStart w:id="862791326" w:edGrp="everyone"/>
     <w:p>
       <w:pPr>
         <w:pStyle w:val="Verdict"/>
@@ -4243,6 +4329,7 @@
           </w:r>
         </w:sdtContent>
       </w:sdt>
+      <w:permEnd w:id="862791326"/>
       <w:r>
         <w:rPr>
           <w:rFonts w:asciiTheme="majorHAnsi" w:hAnsiTheme="majorHAnsi" w:cstheme="majorHAnsi"/>
@@ -6209,10 +6296,15 @@
   </w:compat>
   <w:rsids>
     <w:rsidRoot w:val="004D7778"/>
+    <w:rsid w:val="00087BDE"/>
     <w:rsid w:val="004D7778"/>
+    <w:rsid w:val="00762BF8"/>
     <w:rsid w:val="00850062"/>
-    <w:rsid w:val="00881CA9"/>
-    <w:rsid w:val="00A3113A"/>
+    <w:rsid w:val="00AB0E92"/>
+    <w:rsid w:val="00C106B8"/>
+    <w:rsid w:val="00C97F7E"/>
+    <w:rsid w:val="00EB7EA2"/>
+    <w:rsid w:val="00F86080"/>
   </w:rsids>
   <m:mathPr>
     <m:mathFont m:val="Cambria Math"/>
